--- a/Requirement Analysis/Use case specification/Pay order.docx
+++ b/Requirement Analysis/Use case specification/Pay order.docx
@@ -38,7 +38,17 @@
           <w:sz w:val="32"/>
           <w:szCs w:val="32"/>
         </w:rPr>
-        <w:t>Pay order</w:t>
+        <w:t xml:space="preserve">Pay </w:t>
+      </w:r>
+      <w:proofErr w:type="gramStart"/>
+      <w:r>
+        <w:rPr>
+          <w:b/>
+          <w:bCs/>
+          <w:sz w:val="32"/>
+          <w:szCs w:val="32"/>
+        </w:rPr>
+        <w:t>order</w:t>
       </w:r>
       <w:r>
         <w:rPr>
@@ -49,6 +59,7 @@
         </w:rPr>
         <w:t>”</w:t>
       </w:r>
+      <w:proofErr w:type="gramEnd"/>
     </w:p>
     <w:p>
       <w:pPr>
@@ -67,8 +78,17 @@
           <w:b/>
           <w:bCs/>
         </w:rPr>
-        <w:t>Use case code</w:t>
-      </w:r>
+        <w:t xml:space="preserve">Use case </w:t>
+      </w:r>
+      <w:proofErr w:type="gramStart"/>
+      <w:r>
+        <w:rPr>
+          <w:b/>
+          <w:bCs/>
+        </w:rPr>
+        <w:t>code</w:t>
+      </w:r>
+      <w:proofErr w:type="gramEnd"/>
     </w:p>
     <w:p>
       <w:pPr>
@@ -215,10 +235,18 @@
         <w:t xml:space="preserve">Customer has already </w:t>
       </w:r>
       <w:r>
-        <w:t>furnished delivery information</w:t>
-      </w:r>
-      <w:r>
-        <w:t>(or rush delivery)</w:t>
+        <w:t xml:space="preserve">furnished delivery </w:t>
+      </w:r>
+      <w:proofErr w:type="gramStart"/>
+      <w:r>
+        <w:t>information</w:t>
+      </w:r>
+      <w:r>
+        <w:t>(</w:t>
+      </w:r>
+      <w:proofErr w:type="gramEnd"/>
+      <w:r>
+        <w:t>or rush delivery)</w:t>
       </w:r>
       <w:r>
         <w:t>.</w:t>
@@ -257,13 +285,21 @@
         </w:rPr>
       </w:pPr>
       <w:r>
-        <w:t>Step 1</w:t>
+        <w:t xml:space="preserve">Step </w:t>
+      </w:r>
+      <w:proofErr w:type="gramStart"/>
+      <w:r>
+        <w:t>1</w:t>
       </w:r>
       <w:r>
         <w:t xml:space="preserve"> </w:t>
       </w:r>
       <w:r>
-        <w:t xml:space="preserve">: </w:t>
+        <w:t>:</w:t>
+      </w:r>
+      <w:proofErr w:type="gramEnd"/>
+      <w:r>
+        <w:t xml:space="preserve"> </w:t>
       </w:r>
       <w:r>
         <w:t>The AIMS software</w:t>
@@ -306,7 +342,15 @@
         </w:rPr>
       </w:pPr>
       <w:r>
-        <w:t xml:space="preserve">Step 2 : The AIMS software redirects to </w:t>
+        <w:t xml:space="preserve">Step </w:t>
+      </w:r>
+      <w:proofErr w:type="gramStart"/>
+      <w:r>
+        <w:t>2 :</w:t>
+      </w:r>
+      <w:proofErr w:type="gramEnd"/>
+      <w:r>
+        <w:t xml:space="preserve"> The AIMS software redirects to </w:t>
       </w:r>
       <w:proofErr w:type="spellStart"/>
       <w:r>
@@ -328,11 +372,16 @@
       <w:r>
         <w:t xml:space="preserve">Step </w:t>
       </w:r>
+      <w:proofErr w:type="gramStart"/>
       <w:r>
         <w:t>3</w:t>
       </w:r>
       <w:r>
-        <w:t xml:space="preserve"> : </w:t>
+        <w:t xml:space="preserve"> :</w:t>
+      </w:r>
+      <w:proofErr w:type="gramEnd"/>
+      <w:r>
+        <w:t xml:space="preserve"> </w:t>
       </w:r>
       <w:r>
         <w:t>C</w:t>
@@ -356,8 +405,13 @@
         </w:numPr>
       </w:pPr>
       <w:r>
-        <w:t>Step 4 :</w:t>
-      </w:r>
+        <w:t xml:space="preserve">Step </w:t>
+      </w:r>
+      <w:proofErr w:type="gramStart"/>
+      <w:r>
+        <w:t>4 :</w:t>
+      </w:r>
+      <w:proofErr w:type="gramEnd"/>
       <w:r>
         <w:t xml:space="preserve"> </w:t>
       </w:r>
@@ -390,11 +444,16 @@
       <w:r>
         <w:t xml:space="preserve">Step </w:t>
       </w:r>
+      <w:proofErr w:type="gramStart"/>
       <w:r>
         <w:t>5</w:t>
       </w:r>
       <w:r>
-        <w:t xml:space="preserve"> : </w:t>
+        <w:t xml:space="preserve"> :</w:t>
+      </w:r>
+      <w:proofErr w:type="gramEnd"/>
+      <w:r>
+        <w:t xml:space="preserve"> </w:t>
       </w:r>
       <w:r>
         <w:t>C</w:t>
@@ -418,7 +477,15 @@
         </w:numPr>
       </w:pPr>
       <w:r>
-        <w:t xml:space="preserve">Step 6 : </w:t>
+        <w:t xml:space="preserve">Step </w:t>
+      </w:r>
+      <w:proofErr w:type="gramStart"/>
+      <w:r>
+        <w:t>6 :</w:t>
+      </w:r>
+      <w:proofErr w:type="gramEnd"/>
+      <w:r>
+        <w:t xml:space="preserve"> </w:t>
       </w:r>
       <w:proofErr w:type="spellStart"/>
       <w:r>
@@ -452,11 +519,16 @@
       <w:r>
         <w:t xml:space="preserve">Step </w:t>
       </w:r>
+      <w:proofErr w:type="gramStart"/>
       <w:r>
         <w:t>7</w:t>
       </w:r>
       <w:r>
-        <w:t xml:space="preserve"> : Customer </w:t>
+        <w:t xml:space="preserve"> :</w:t>
+      </w:r>
+      <w:proofErr w:type="gramEnd"/>
+      <w:r>
+        <w:t xml:space="preserve"> Customer </w:t>
       </w:r>
       <w:r>
         <w:t>confirm</w:t>
@@ -479,11 +551,16 @@
       <w:r>
         <w:t xml:space="preserve">Step </w:t>
       </w:r>
+      <w:proofErr w:type="gramStart"/>
       <w:r>
         <w:t>8</w:t>
       </w:r>
       <w:r>
-        <w:t xml:space="preserve"> : </w:t>
+        <w:t xml:space="preserve"> :</w:t>
+      </w:r>
+      <w:proofErr w:type="gramEnd"/>
+      <w:r>
+        <w:t xml:space="preserve"> </w:t>
       </w:r>
       <w:proofErr w:type="spellStart"/>
       <w:r>
@@ -512,7 +589,15 @@
         </w:numPr>
       </w:pPr>
       <w:r>
-        <w:t>Step 9 : AIMS software saves the payment transaction</w:t>
+        <w:t xml:space="preserve">Step </w:t>
+      </w:r>
+      <w:proofErr w:type="gramStart"/>
+      <w:r>
+        <w:t>9 :</w:t>
+      </w:r>
+      <w:proofErr w:type="gramEnd"/>
+      <w:r>
+        <w:t xml:space="preserve"> AIMS software saves the payment transaction</w:t>
       </w:r>
     </w:p>
     <w:p>
@@ -767,104 +852,6 @@
           </w:p>
         </w:tc>
       </w:tr>
-      <w:tr>
-        <w:tc>
-          <w:tcPr>
-            <w:tcW w:w="535" w:type="dxa"/>
-          </w:tcPr>
-          <w:p>
-            <w:pPr>
-              <w:pStyle w:val="ListParagraph"/>
-              <w:ind w:left="0"/>
-              <w:jc w:val="center"/>
-            </w:pPr>
-            <w:r>
-              <w:t>2</w:t>
-            </w:r>
-          </w:p>
-        </w:tc>
-        <w:tc>
-          <w:tcPr>
-            <w:tcW w:w="1440" w:type="dxa"/>
-          </w:tcPr>
-          <w:p>
-            <w:pPr>
-              <w:pStyle w:val="ListParagraph"/>
-              <w:ind w:left="0"/>
-            </w:pPr>
-            <w:r>
-              <w:t xml:space="preserve">At step </w:t>
-            </w:r>
-            <w:r>
-              <w:t>8</w:t>
-            </w:r>
-          </w:p>
-        </w:tc>
-        <w:tc>
-          <w:tcPr>
-            <w:tcW w:w="2610" w:type="dxa"/>
-          </w:tcPr>
-          <w:p>
-            <w:pPr>
-              <w:pStyle w:val="ListParagraph"/>
-              <w:ind w:left="0"/>
-            </w:pPr>
-            <w:r>
-              <w:t xml:space="preserve">If an issue occurs on the </w:t>
-            </w:r>
-            <w:proofErr w:type="spellStart"/>
-            <w:r>
-              <w:t>VNPay</w:t>
-            </w:r>
-            <w:proofErr w:type="spellEnd"/>
-            <w:r>
-              <w:t xml:space="preserve"> server</w:t>
-            </w:r>
-          </w:p>
-        </w:tc>
-        <w:tc>
-          <w:tcPr>
-            <w:tcW w:w="2520" w:type="dxa"/>
-          </w:tcPr>
-          <w:p>
-            <w:pPr>
-              <w:pStyle w:val="ListParagraph"/>
-              <w:ind w:left="0"/>
-            </w:pPr>
-            <w:proofErr w:type="spellStart"/>
-            <w:r>
-              <w:t>VNPay</w:t>
-            </w:r>
-            <w:proofErr w:type="spellEnd"/>
-            <w:r>
-              <w:t xml:space="preserve"> </w:t>
-            </w:r>
-            <w:r>
-              <w:t xml:space="preserve">notify the </w:t>
-            </w:r>
-            <w:r>
-              <w:t>customer to try again</w:t>
-            </w:r>
-          </w:p>
-        </w:tc>
-        <w:tc>
-          <w:tcPr>
-            <w:tcW w:w="2965" w:type="dxa"/>
-          </w:tcPr>
-          <w:p>
-            <w:pPr>
-              <w:pStyle w:val="ListParagraph"/>
-              <w:ind w:left="0"/>
-            </w:pPr>
-            <w:r>
-              <w:t xml:space="preserve">Resume at step </w:t>
-            </w:r>
-            <w:r>
-              <w:t>3</w:t>
-            </w:r>
-          </w:p>
-        </w:tc>
-      </w:tr>
     </w:tbl>
     <w:p>
       <w:pPr>
@@ -892,8 +879,17 @@
           <w:b/>
           <w:bCs/>
         </w:rPr>
-        <w:t>Input data</w:t>
-      </w:r>
+        <w:t xml:space="preserve">Input </w:t>
+      </w:r>
+      <w:proofErr w:type="gramStart"/>
+      <w:r>
+        <w:rPr>
+          <w:b/>
+          <w:bCs/>
+        </w:rPr>
+        <w:t>data</w:t>
+      </w:r>
+      <w:proofErr w:type="gramEnd"/>
     </w:p>
     <w:p>
       <w:pPr>
@@ -1179,8 +1175,17 @@
           <w:b/>
           <w:bCs/>
         </w:rPr>
-        <w:t>Output data</w:t>
-      </w:r>
+        <w:t xml:space="preserve">Output </w:t>
+      </w:r>
+      <w:proofErr w:type="gramStart"/>
+      <w:r>
+        <w:rPr>
+          <w:b/>
+          <w:bCs/>
+        </w:rPr>
+        <w:t>data</w:t>
+      </w:r>
+      <w:proofErr w:type="gramEnd"/>
     </w:p>
     <w:p>
       <w:pPr>
@@ -1586,7 +1591,6 @@
               <w:jc w:val="center"/>
             </w:pPr>
             <w:r>
-              <w:lastRenderedPageBreak/>
               <w:t>4</w:t>
             </w:r>
           </w:p>
@@ -1675,6 +1679,7 @@
               <w:jc w:val="center"/>
             </w:pPr>
             <w:r>
+              <w:lastRenderedPageBreak/>
               <w:t>5</w:t>
             </w:r>
           </w:p>
@@ -2450,8 +2455,13 @@
         <w:t>exceeds</w:t>
       </w:r>
       <w:r>
-        <w:t xml:space="preserve"> the total fees</w:t>
-      </w:r>
+        <w:t xml:space="preserve"> the total </w:t>
+      </w:r>
+      <w:proofErr w:type="gramStart"/>
+      <w:r>
+        <w:t>fees</w:t>
+      </w:r>
+      <w:proofErr w:type="gramEnd"/>
     </w:p>
     <w:p/>
     <w:sectPr>

--- a/Requirement Analysis/Use case specification/Pay order.docx
+++ b/Requirement Analysis/Use case specification/Pay order.docx
@@ -38,17 +38,7 @@
           <w:sz w:val="32"/>
           <w:szCs w:val="32"/>
         </w:rPr>
-        <w:t xml:space="preserve">Pay </w:t>
-      </w:r>
-      <w:proofErr w:type="gramStart"/>
-      <w:r>
-        <w:rPr>
-          <w:b/>
-          <w:bCs/>
-          <w:sz w:val="32"/>
-          <w:szCs w:val="32"/>
-        </w:rPr>
-        <w:t>order</w:t>
+        <w:t>Pay order</w:t>
       </w:r>
       <w:r>
         <w:rPr>
@@ -59,7 +49,6 @@
         </w:rPr>
         <w:t>”</w:t>
       </w:r>
-      <w:proofErr w:type="gramEnd"/>
     </w:p>
     <w:p>
       <w:pPr>
@@ -78,17 +67,8 @@
           <w:b/>
           <w:bCs/>
         </w:rPr>
-        <w:t xml:space="preserve">Use case </w:t>
-      </w:r>
-      <w:proofErr w:type="gramStart"/>
-      <w:r>
-        <w:rPr>
-          <w:b/>
-          <w:bCs/>
-        </w:rPr>
-        <w:t>code</w:t>
-      </w:r>
-      <w:proofErr w:type="gramEnd"/>
+        <w:t>Use case code</w:t>
+      </w:r>
     </w:p>
     <w:p>
       <w:pPr>
@@ -185,23 +165,8 @@
         <w:spacing w:after="240"/>
       </w:pPr>
       <w:r>
-        <w:t>AIMS System</w:t>
-      </w:r>
-    </w:p>
-    <w:p>
-      <w:pPr>
-        <w:pStyle w:val="ListParagraph"/>
-        <w:numPr>
-          <w:ilvl w:val="0"/>
-          <w:numId w:val="3"/>
-        </w:numPr>
-        <w:spacing w:after="240"/>
-      </w:pPr>
-      <w:proofErr w:type="spellStart"/>
-      <w:r>
         <w:t>VNPay</w:t>
       </w:r>
-      <w:proofErr w:type="spellEnd"/>
     </w:p>
     <w:p>
       <w:pPr>
@@ -235,18 +200,10 @@
         <w:t xml:space="preserve">Customer has already </w:t>
       </w:r>
       <w:r>
-        <w:t xml:space="preserve">furnished delivery </w:t>
-      </w:r>
-      <w:proofErr w:type="gramStart"/>
-      <w:r>
-        <w:t>information</w:t>
-      </w:r>
-      <w:r>
-        <w:t>(</w:t>
-      </w:r>
-      <w:proofErr w:type="gramEnd"/>
-      <w:r>
-        <w:t>or rush delivery)</w:t>
+        <w:t>furnished delivery information</w:t>
+      </w:r>
+      <w:r>
+        <w:t>(or rush delivery)</w:t>
       </w:r>
       <w:r>
         <w:t>.</w:t>
@@ -285,21 +242,13 @@
         </w:rPr>
       </w:pPr>
       <w:r>
-        <w:t xml:space="preserve">Step </w:t>
-      </w:r>
-      <w:proofErr w:type="gramStart"/>
-      <w:r>
-        <w:t>1</w:t>
+        <w:t>Step 1</w:t>
       </w:r>
       <w:r>
         <w:t xml:space="preserve"> </w:t>
       </w:r>
       <w:r>
-        <w:t>:</w:t>
-      </w:r>
-      <w:proofErr w:type="gramEnd"/>
-      <w:r>
-        <w:t xml:space="preserve"> </w:t>
+        <w:t xml:space="preserve">: </w:t>
       </w:r>
       <w:r>
         <w:t>The AIMS software</w:t>
@@ -342,23 +291,7 @@
         </w:rPr>
       </w:pPr>
       <w:r>
-        <w:t xml:space="preserve">Step </w:t>
-      </w:r>
-      <w:proofErr w:type="gramStart"/>
-      <w:r>
-        <w:t>2 :</w:t>
-      </w:r>
-      <w:proofErr w:type="gramEnd"/>
-      <w:r>
-        <w:t xml:space="preserve"> The AIMS software redirects to </w:t>
-      </w:r>
-      <w:proofErr w:type="spellStart"/>
-      <w:r>
-        <w:t>VNPay</w:t>
-      </w:r>
-      <w:proofErr w:type="spellEnd"/>
-      <w:r>
-        <w:t xml:space="preserve"> with payment information</w:t>
+        <w:t>Step 2 : The AIMS software redirects to VNPay with payment information</w:t>
       </w:r>
     </w:p>
     <w:p>
@@ -372,16 +305,11 @@
       <w:r>
         <w:t xml:space="preserve">Step </w:t>
       </w:r>
-      <w:proofErr w:type="gramStart"/>
       <w:r>
         <w:t>3</w:t>
       </w:r>
       <w:r>
-        <w:t xml:space="preserve"> :</w:t>
-      </w:r>
-      <w:proofErr w:type="gramEnd"/>
-      <w:r>
-        <w:t xml:space="preserve"> </w:t>
+        <w:t xml:space="preserve"> : </w:t>
       </w:r>
       <w:r>
         <w:t>C</w:t>
@@ -405,23 +333,13 @@
         </w:numPr>
       </w:pPr>
       <w:r>
-        <w:t xml:space="preserve">Step </w:t>
-      </w:r>
-      <w:proofErr w:type="gramStart"/>
-      <w:r>
-        <w:t>4 :</w:t>
-      </w:r>
-      <w:proofErr w:type="gramEnd"/>
+        <w:t>Step 4 :</w:t>
+      </w:r>
       <w:r>
         <w:t xml:space="preserve"> </w:t>
       </w:r>
-      <w:proofErr w:type="spellStart"/>
-      <w:r>
-        <w:t>VNPay</w:t>
-      </w:r>
-      <w:proofErr w:type="spellEnd"/>
-      <w:r>
-        <w:t xml:space="preserve"> displays a form for customers to fill out</w:t>
+      <w:r>
+        <w:t>VNPay displays a form for customers to fill out</w:t>
       </w:r>
       <w:r>
         <w:t xml:space="preserve"> (</w:t>
@@ -444,16 +362,11 @@
       <w:r>
         <w:t xml:space="preserve">Step </w:t>
       </w:r>
-      <w:proofErr w:type="gramStart"/>
       <w:r>
         <w:t>5</w:t>
       </w:r>
       <w:r>
-        <w:t xml:space="preserve"> :</w:t>
-      </w:r>
-      <w:proofErr w:type="gramEnd"/>
-      <w:r>
-        <w:t xml:space="preserve"> </w:t>
+        <w:t xml:space="preserve"> : </w:t>
       </w:r>
       <w:r>
         <w:t>C</w:t>
@@ -477,23 +390,10 @@
         </w:numPr>
       </w:pPr>
       <w:r>
-        <w:t xml:space="preserve">Step </w:t>
-      </w:r>
-      <w:proofErr w:type="gramStart"/>
-      <w:r>
-        <w:t>6 :</w:t>
-      </w:r>
-      <w:proofErr w:type="gramEnd"/>
-      <w:r>
-        <w:t xml:space="preserve"> </w:t>
-      </w:r>
-      <w:proofErr w:type="spellStart"/>
-      <w:r>
-        <w:t>VNPay</w:t>
-      </w:r>
-      <w:proofErr w:type="spellEnd"/>
-      <w:r>
-        <w:t xml:space="preserve"> asks</w:t>
+        <w:t xml:space="preserve">Step 6 : </w:t>
+      </w:r>
+      <w:r>
+        <w:t>VNPay asks</w:t>
       </w:r>
       <w:r>
         <w:t xml:space="preserve"> the</w:t>
@@ -519,16 +419,11 @@
       <w:r>
         <w:t xml:space="preserve">Step </w:t>
       </w:r>
-      <w:proofErr w:type="gramStart"/>
       <w:r>
         <w:t>7</w:t>
       </w:r>
       <w:r>
-        <w:t xml:space="preserve"> :</w:t>
-      </w:r>
-      <w:proofErr w:type="gramEnd"/>
-      <w:r>
-        <w:t xml:space="preserve"> Customer </w:t>
+        <w:t xml:space="preserve"> : Customer </w:t>
       </w:r>
       <w:r>
         <w:t>confirm</w:t>
@@ -551,24 +446,11 @@
       <w:r>
         <w:t xml:space="preserve">Step </w:t>
       </w:r>
-      <w:proofErr w:type="gramStart"/>
       <w:r>
         <w:t>8</w:t>
       </w:r>
       <w:r>
-        <w:t xml:space="preserve"> :</w:t>
-      </w:r>
-      <w:proofErr w:type="gramEnd"/>
-      <w:r>
-        <w:t xml:space="preserve"> </w:t>
-      </w:r>
-      <w:proofErr w:type="spellStart"/>
-      <w:r>
-        <w:t>VNPay</w:t>
-      </w:r>
-      <w:proofErr w:type="spellEnd"/>
-      <w:r>
-        <w:t xml:space="preserve"> notifies the transaction result</w:t>
+        <w:t xml:space="preserve"> : VNPay notifies the transaction result</w:t>
       </w:r>
       <w:r>
         <w:t xml:space="preserve"> and redirects to AIMS so</w:t>
@@ -589,15 +471,7 @@
         </w:numPr>
       </w:pPr>
       <w:r>
-        <w:t xml:space="preserve">Step </w:t>
-      </w:r>
-      <w:proofErr w:type="gramStart"/>
-      <w:r>
-        <w:t>9 :</w:t>
-      </w:r>
-      <w:proofErr w:type="gramEnd"/>
-      <w:r>
-        <w:t xml:space="preserve"> AIMS software saves the payment transaction</w:t>
+        <w:t>Step 9 : AIMS software saves the payment transaction</w:t>
       </w:r>
     </w:p>
     <w:p>
@@ -800,15 +674,7 @@
               <w:t>customer does not confirm payment</w:t>
             </w:r>
             <w:r>
-              <w:t xml:space="preserve"> or they </w:t>
-            </w:r>
-            <w:proofErr w:type="spellStart"/>
-            <w:r>
-              <w:t>can not</w:t>
-            </w:r>
-            <w:proofErr w:type="spellEnd"/>
-            <w:r>
-              <w:t xml:space="preserve"> </w:t>
+              <w:t xml:space="preserve"> or they can not </w:t>
             </w:r>
             <w:r>
               <w:t>afford</w:t>
@@ -827,11 +693,9 @@
               <w:pStyle w:val="ListParagraph"/>
               <w:ind w:left="0"/>
             </w:pPr>
-            <w:proofErr w:type="spellStart"/>
             <w:r>
               <w:t>VNPay</w:t>
             </w:r>
-            <w:proofErr w:type="spellEnd"/>
             <w:r>
               <w:t xml:space="preserve"> redirects to AIMS software</w:t>
             </w:r>
@@ -879,17 +743,8 @@
           <w:b/>
           <w:bCs/>
         </w:rPr>
-        <w:t xml:space="preserve">Input </w:t>
-      </w:r>
-      <w:proofErr w:type="gramStart"/>
-      <w:r>
-        <w:rPr>
-          <w:b/>
-          <w:bCs/>
-        </w:rPr>
-        <w:t>data</w:t>
-      </w:r>
-      <w:proofErr w:type="gramEnd"/>
+        <w:t>Input data</w:t>
+      </w:r>
     </w:p>
     <w:p>
       <w:pPr>
@@ -1175,17 +1030,8 @@
           <w:b/>
           <w:bCs/>
         </w:rPr>
-        <w:t xml:space="preserve">Output </w:t>
-      </w:r>
-      <w:proofErr w:type="gramStart"/>
-      <w:r>
-        <w:rPr>
-          <w:b/>
-          <w:bCs/>
-        </w:rPr>
-        <w:t>data</w:t>
-      </w:r>
-      <w:proofErr w:type="gramEnd"/>
+        <w:t>Output data</w:t>
+      </w:r>
     </w:p>
     <w:p>
       <w:pPr>
@@ -2277,63 +2123,7 @@
               <w:ind w:left="0"/>
             </w:pPr>
             <w:r>
-              <w:t xml:space="preserve">Khu </w:t>
-            </w:r>
-            <w:proofErr w:type="spellStart"/>
-            <w:r>
-              <w:t>phố</w:t>
-            </w:r>
-            <w:proofErr w:type="spellEnd"/>
-            <w:r>
-              <w:t xml:space="preserve"> </w:t>
-            </w:r>
-            <w:proofErr w:type="spellStart"/>
-            <w:r>
-              <w:t>Rích</w:t>
-            </w:r>
-            <w:proofErr w:type="spellEnd"/>
-            <w:r>
-              <w:t xml:space="preserve"> </w:t>
-            </w:r>
-            <w:proofErr w:type="spellStart"/>
-            <w:r>
-              <w:t>Gạo</w:t>
-            </w:r>
-            <w:proofErr w:type="spellEnd"/>
-            <w:r>
-              <w:t xml:space="preserve">, </w:t>
-            </w:r>
-            <w:proofErr w:type="spellStart"/>
-            <w:r>
-              <w:t>Phù</w:t>
-            </w:r>
-            <w:proofErr w:type="spellEnd"/>
-            <w:r>
-              <w:t xml:space="preserve"> </w:t>
-            </w:r>
-            <w:proofErr w:type="spellStart"/>
-            <w:r>
-              <w:t>Chẩn</w:t>
-            </w:r>
-            <w:proofErr w:type="spellEnd"/>
-            <w:r>
-              <w:t xml:space="preserve">, Thành </w:t>
-            </w:r>
-            <w:proofErr w:type="spellStart"/>
-            <w:r>
-              <w:t>phố</w:t>
-            </w:r>
-            <w:proofErr w:type="spellEnd"/>
-            <w:r>
-              <w:t xml:space="preserve"> </w:t>
-            </w:r>
-            <w:proofErr w:type="spellStart"/>
-            <w:r>
-              <w:t>Từ</w:t>
-            </w:r>
-            <w:proofErr w:type="spellEnd"/>
-            <w:r>
-              <w:t xml:space="preserve"> Sơn, Bắc Ninh</w:t>
+              <w:t>Khu phố Rích Gạo, Phù Chẩn, Thành phố Từ Sơn, Bắc Ninh</w:t>
             </w:r>
           </w:p>
         </w:tc>
@@ -2455,13 +2245,8 @@
         <w:t>exceeds</w:t>
       </w:r>
       <w:r>
-        <w:t xml:space="preserve"> the total </w:t>
-      </w:r>
-      <w:proofErr w:type="gramStart"/>
-      <w:r>
-        <w:t>fees</w:t>
-      </w:r>
-      <w:proofErr w:type="gramEnd"/>
+        <w:t xml:space="preserve"> the total fees</w:t>
+      </w:r>
     </w:p>
     <w:p/>
     <w:sectPr>
